--- a/M_Leonardo_Documentacao_HRoads.docx
+++ b/M_Leonardo_Documentacao_HRoads.docx
@@ -1705,7 +1705,6 @@
         <w:t>Esta sessão tende a demonstrar o que será desenvolvido no banco de dados e quais são as suas representações.</w:t>
       </w:r>
     </w:p>
-    <w:p/>
     <w:p>
       <w:pPr>
         <w:pStyle w:val="cabealho2"/>
@@ -1716,20 +1715,26 @@
       </w:r>
       <w:bookmarkEnd w:id="6"/>
     </w:p>
-    <w:p/>
     <w:p>
+      <w:pPr>
+        <w:rPr>
+          <w:color w:val="000000" w:themeColor="text1"/>
+        </w:rPr>
+      </w:pPr>
       <w:r>
         <w:rPr>
           <w:noProof/>
+          <w:color w:val="000000" w:themeColor="text1"/>
+          <w:sz w:val="14"/>
         </w:rPr>
         <w:drawing>
           <wp:anchor distT="0" distB="0" distL="114300" distR="114300" simplePos="0" relativeHeight="251661312" behindDoc="1" locked="0" layoutInCell="1" allowOverlap="1">
             <wp:simplePos x="0" y="0"/>
             <wp:positionH relativeFrom="margin">
-              <wp:posOffset>-95885</wp:posOffset>
+              <wp:posOffset>-96520</wp:posOffset>
             </wp:positionH>
             <wp:positionV relativeFrom="paragraph">
-              <wp:posOffset>375920</wp:posOffset>
+              <wp:posOffset>784225</wp:posOffset>
             </wp:positionV>
             <wp:extent cx="5153025" cy="3495675"/>
             <wp:effectExtent l="0" t="0" r="9525" b="9525"/>
@@ -1781,7 +1786,68 @@
         </w:drawing>
       </w:r>
       <w:r>
-        <w:t>O modelo Lógico é o que mais se aproxima do banco de Dados.</w:t>
+        <w:rPr>
+          <w:rFonts w:cs="Arial"/>
+          <w:color w:val="000000" w:themeColor="text1"/>
+          <w:szCs w:val="27"/>
+          <w:shd w:val="clear" w:color="auto" w:fill="FFFFFF"/>
+        </w:rPr>
+        <w:t>O modelo lógico já leva em conta algumas limitações e implementa</w:t>
+      </w:r>
+      <w:r>
+        <w:rPr>
+          <w:rFonts w:ascii="Arial" w:hAnsi="Arial" w:cs="Arial"/>
+          <w:color w:val="000000" w:themeColor="text1"/>
+          <w:szCs w:val="27"/>
+          <w:shd w:val="clear" w:color="auto" w:fill="FFFFFF"/>
+        </w:rPr>
+        <w:t xml:space="preserve"> </w:t>
+      </w:r>
+      <w:r>
+        <w:rPr>
+          <w:rFonts w:cs="Arial"/>
+          <w:color w:val="000000" w:themeColor="text1"/>
+          <w:szCs w:val="27"/>
+          <w:shd w:val="clear" w:color="auto" w:fill="FFFFFF"/>
+        </w:rPr>
+        <w:t>recursos como adequação de padrão e</w:t>
+      </w:r>
+      <w:r>
+        <w:rPr>
+          <w:rFonts w:ascii="Arial" w:hAnsi="Arial" w:cs="Arial"/>
+          <w:color w:val="000000" w:themeColor="text1"/>
+          <w:szCs w:val="27"/>
+          <w:shd w:val="clear" w:color="auto" w:fill="FFFFFF"/>
+        </w:rPr>
+        <w:t xml:space="preserve"> </w:t>
+      </w:r>
+      <w:r>
+        <w:rPr>
+          <w:rFonts w:cs="Arial"/>
+          <w:color w:val="000000" w:themeColor="text1"/>
+          <w:shd w:val="clear" w:color="auto" w:fill="FFFFFF"/>
+        </w:rPr>
+        <w:t>nomenclatura, define as </w:t>
+      </w:r>
+      <w:hyperlink r:id="rId12" w:history="1">
+        <w:r>
+          <w:rPr>
+            <w:rStyle w:val="Hyperlink"/>
+            <w:rFonts w:cs="Arial"/>
+            <w:color w:val="000000" w:themeColor="text1"/>
+            <w:u w:val="none"/>
+            <w:shd w:val="clear" w:color="auto" w:fill="FFFFFF"/>
+          </w:rPr>
+          <w:t>chaves primárias e estrangeiras</w:t>
+        </w:r>
+      </w:hyperlink>
+      <w:r>
+        <w:rPr>
+          <w:rFonts w:cs="Arial"/>
+          <w:color w:val="000000" w:themeColor="text1"/>
+          <w:shd w:val="clear" w:color="auto" w:fill="FFFFFF"/>
+        </w:rPr>
+        <w:t>, normalização, integridade referencial, entre outras. Para o modelo lógico deve ser criado levando em conta os exemplos de modelagem de dados criados no modelo conceitual.</w:t>
       </w:r>
     </w:p>
     <w:p/>
@@ -1793,24 +1859,66 @@
     <w:p/>
     <w:p/>
     <w:p/>
-    <w:p/>
     <w:p>
       <w:pPr>
         <w:pStyle w:val="cabealho2"/>
       </w:pPr>
-      <w:r>
-        <w:t xml:space="preserve">Modelo </w:t>
-      </w:r>
-      <w:r>
-        <w:t>Físico</w:t>
-      </w:r>
     </w:p>
     <w:p>
-      <w:r>
-        <w:t>O modelo físico é um teste para validar os valores que serão inseridos.</w:t>
+      <w:pPr>
+        <w:pStyle w:val="cabealho2"/>
+      </w:pPr>
+      <w:r>
+        <w:t>Modelo Físico</w:t>
       </w:r>
     </w:p>
     <w:p>
+      <w:r>
+        <w:rPr>
+          <w:rFonts w:ascii="Garamond" w:hAnsi="Garamond" w:cs="Arial"/>
+          <w:color w:val="000000" w:themeColor="text1"/>
+          <w:szCs w:val="27"/>
+          <w:shd w:val="clear" w:color="auto" w:fill="FFFFFF"/>
+        </w:rPr>
+        <w:t>No modelo físico fazemos a modelagem física do modelo de banco de dados. Neste caso leva-se em conta as limitações impostas pelo SGBD escolhido e deve ser criado sempre com base nos exemplos de</w:t>
+      </w:r>
+      <w:r>
+        <w:rPr>
+          <w:rFonts w:cs="Arial"/>
+          <w:color w:val="000000" w:themeColor="text1"/>
+          <w:sz w:val="14"/>
+          <w:szCs w:val="27"/>
+          <w:shd w:val="clear" w:color="auto" w:fill="FFFFFF"/>
+        </w:rPr>
+        <w:t xml:space="preserve"> </w:t>
+      </w:r>
+      <w:r>
+        <w:rPr>
+          <w:rFonts w:cs="Arial"/>
+          <w:color w:val="000000" w:themeColor="text1"/>
+          <w:szCs w:val="27"/>
+          <w:shd w:val="clear" w:color="auto" w:fill="FFFFFF"/>
+        </w:rPr>
+        <w:t>modelagem</w:t>
+      </w:r>
+      <w:r>
+        <w:rPr>
+          <w:rFonts w:ascii="Arial" w:hAnsi="Arial" w:cs="Arial"/>
+          <w:color w:val="000000" w:themeColor="text1"/>
+          <w:szCs w:val="27"/>
+          <w:shd w:val="clear" w:color="auto" w:fill="FFFFFF"/>
+        </w:rPr>
+        <w:t xml:space="preserve"> </w:t>
+      </w:r>
+      <w:r>
+        <w:rPr>
+          <w:rFonts w:cs="Arial"/>
+          <w:color w:val="000000" w:themeColor="text1"/>
+          <w:szCs w:val="27"/>
+          <w:shd w:val="clear" w:color="auto" w:fill="FFFFFF"/>
+        </w:rPr>
+        <w:t>de dados produzidos no item anterior, modelo lógico.</w:t>
+      </w:r>
       <w:r>
         <w:rPr>
           <w:noProof/>
@@ -1831,7 +1939,7 @@
                     <pic:cNvPicPr/>
                   </pic:nvPicPr>
                   <pic:blipFill>
-                    <a:blip r:embed="rId12"/>
+                    <a:blip r:embed="rId13"/>
                     <a:stretch>
                       <a:fillRect/>
                     </a:stretch>
@@ -1851,11 +1959,6 @@
           </wp:inline>
         </w:drawing>
       </w:r>
-    </w:p>
-    <w:p>
-      <w:pPr>
-        <w:pStyle w:val="cabealho2"/>
-      </w:pPr>
       <w:bookmarkStart w:id="7" w:name="_Toc533767850"/>
     </w:p>
     <w:p>
@@ -1863,15 +1966,12 @@
         <w:pStyle w:val="cabealho2"/>
       </w:pPr>
       <w:r>
+        <w:lastRenderedPageBreak/>
         <w:t>Modelo Conceitual</w:t>
       </w:r>
       <w:bookmarkEnd w:id="7"/>
     </w:p>
     <w:p>
-      <w:bookmarkStart w:id="8" w:name="_GoBack"/>
-      <w:bookmarkEnd w:id="8"/>
-    </w:p>
-    <w:p>
       <w:pPr>
         <w:tabs>
           <w:tab w:val="center" w:pos="4513"/>
@@ -1879,18 +1979,21 @@
       </w:pPr>
       <w:r>
         <w:rPr>
+          <w:rFonts w:ascii="Garamond" w:hAnsi="Garamond"/>
           <w:noProof/>
+          <w:color w:val="000000" w:themeColor="text1"/>
+          <w:sz w:val="14"/>
         </w:rPr>
         <w:drawing>
           <wp:anchor distT="0" distB="0" distL="114300" distR="114300" simplePos="0" relativeHeight="251662336" behindDoc="0" locked="0" layoutInCell="1" allowOverlap="1" wp14:anchorId="4BBF6DF5">
             <wp:simplePos x="0" y="0"/>
             <wp:positionH relativeFrom="margin">
-              <wp:align>right</wp:align>
+              <wp:posOffset>-3810</wp:posOffset>
             </wp:positionH>
             <wp:positionV relativeFrom="paragraph">
-              <wp:posOffset>361315</wp:posOffset>
+              <wp:posOffset>1073785</wp:posOffset>
             </wp:positionV>
-            <wp:extent cx="5732145" cy="4525645"/>
+            <wp:extent cx="5732145" cy="4525646"/>
             <wp:effectExtent l="0" t="0" r="1905" b="8255"/>
             <wp:wrapSquare wrapText="bothSides"/>
             <wp:docPr id="5" name="Imagem 5"/>
@@ -1905,7 +2008,7 @@
                     <pic:cNvPicPr/>
                   </pic:nvPicPr>
                   <pic:blipFill>
-                    <a:blip r:embed="rId13"/>
+                    <a:blip r:embed="rId14"/>
                     <a:stretch>
                       <a:fillRect/>
                     </a:stretch>
@@ -1913,7 +2016,7 @@
                   <pic:spPr>
                     <a:xfrm>
                       <a:off x="0" y="0"/>
-                      <a:ext cx="5732145" cy="4525645"/>
+                      <a:ext cx="5732145" cy="4525646"/>
                     </a:xfrm>
                     <a:prstGeom prst="rect">
                       <a:avLst/>
@@ -1932,24 +2035,78 @@
         </w:drawing>
       </w:r>
       <w:r>
-        <w:t>O Modelo</w:t>
-      </w:r>
-      <w:r>
+        <w:rPr>
+          <w:rFonts w:ascii="Garamond" w:hAnsi="Garamond" w:cs="Arial"/>
+          <w:color w:val="000000" w:themeColor="text1"/>
+          <w:szCs w:val="27"/>
+          <w:shd w:val="clear" w:color="auto" w:fill="FFFFFF"/>
+        </w:rPr>
+        <w:t xml:space="preserve">A modelagem conceitual </w:t>
+      </w:r>
+      <w:r>
+        <w:rPr>
+          <w:rFonts w:ascii="Garamond" w:hAnsi="Garamond" w:cs="Arial"/>
+          <w:color w:val="000000" w:themeColor="text1"/>
+          <w:szCs w:val="27"/>
+          <w:shd w:val="clear" w:color="auto" w:fill="FFFFFF"/>
+        </w:rPr>
+        <w:t>baseia-se</w:t>
+      </w:r>
+      <w:r>
+        <w:rPr>
+          <w:rFonts w:ascii="Garamond" w:hAnsi="Garamond" w:cs="Arial"/>
+          <w:color w:val="000000" w:themeColor="text1"/>
+          <w:szCs w:val="27"/>
+          <w:shd w:val="clear" w:color="auto" w:fill="FFFFFF"/>
+        </w:rPr>
+        <w:t xml:space="preserve"> no mais alto nível e deve ser usada</w:t>
+      </w:r>
+      <w:r>
+        <w:rPr>
+          <w:rFonts w:ascii="Arial" w:hAnsi="Arial" w:cs="Arial"/>
+          <w:color w:val="000000" w:themeColor="text1"/>
+          <w:szCs w:val="27"/>
+          <w:shd w:val="clear" w:color="auto" w:fill="FFFFFF"/>
+        </w:rPr>
         <w:t xml:space="preserve"> </w:t>
       </w:r>
       <w:r>
-        <w:t>é aquele</w:t>
-      </w:r>
-      <w:r>
-        <w:t xml:space="preserve"> que tem a mais simplificada visualização.</w:t>
-      </w:r>
+        <w:rPr>
+          <w:rFonts w:ascii="Garamond" w:hAnsi="Garamond" w:cs="Arial"/>
+          <w:color w:val="000000" w:themeColor="text1"/>
+          <w:shd w:val="clear" w:color="auto" w:fill="FFFFFF"/>
+        </w:rPr>
+        <w:t>para envolver o cliente, pois o foco aqui é discutir os aspectos do negócio do cliente e não da tecnologia. Os exemplos de modelagem de dados vistos pelo modelo conceitual são mais fáceis de compreender, já que não há limitações ou aplicação de tecnologia específica. O diagrama de dados que deve ser construído aqui é o </w:t>
+      </w:r>
+      <w:hyperlink r:id="rId15" w:history="1">
+        <w:r>
+          <w:rPr>
+            <w:rStyle w:val="Hyperlink"/>
+            <w:rFonts w:ascii="Garamond" w:hAnsi="Garamond" w:cs="Arial"/>
+            <w:color w:val="000000" w:themeColor="text1"/>
+            <w:u w:val="none"/>
+            <w:shd w:val="clear" w:color="auto" w:fill="FFFFFF"/>
+          </w:rPr>
+          <w:t>Diagrama de Entidade e Relacionamento</w:t>
+        </w:r>
+      </w:hyperlink>
+      <w:r>
+        <w:rPr>
+          <w:rFonts w:ascii="Garamond" w:hAnsi="Garamond" w:cs="Arial"/>
+          <w:color w:val="000000" w:themeColor="text1"/>
+          <w:shd w:val="clear" w:color="auto" w:fill="FFFFFF"/>
+        </w:rPr>
+        <w:t>, onde deverão ser identificados todas as entidades e os relacionamentos entre elas. Este diagrama é a chave para a compreensão do modelo conceitual de dados.</w:t>
+      </w:r>
+      <w:bookmarkStart w:id="8" w:name="_GoBack"/>
+      <w:bookmarkEnd w:id="8"/>
     </w:p>
     <w:p/>
     <w:p/>
     <w:p>
       <w:pPr>
         <w:sectPr>
-          <w:footerReference w:type="default" r:id="rId14"/>
+          <w:footerReference w:type="default" r:id="rId16"/>
           <w:pgSz w:w="11907" w:h="16839" w:code="9"/>
           <w:pgMar w:top="1080" w:right="1440" w:bottom="1080" w:left="1440" w:header="720" w:footer="720" w:gutter="0"/>
           <w:cols w:space="720"/>
@@ -3457,6 +3614,7 @@
     <w:lsdException w:name="HTML Sample" w:semiHidden="1" w:unhideWhenUsed="1"/>
     <w:lsdException w:name="HTML Typewriter" w:semiHidden="1" w:unhideWhenUsed="1"/>
     <w:lsdException w:name="HTML Variable" w:semiHidden="1" w:unhideWhenUsed="1"/>
+    <w:lsdException w:name="Normal Table" w:semiHidden="1" w:unhideWhenUsed="1"/>
     <w:lsdException w:name="annotation subject" w:semiHidden="1" w:unhideWhenUsed="1"/>
     <w:lsdException w:name="No List" w:semiHidden="1" w:unhideWhenUsed="1"/>
     <w:lsdException w:name="Outline List 1" w:semiHidden="1" w:unhideWhenUsed="1"/>
@@ -3500,8 +3658,10 @@
     <w:lsdException w:name="Table Elegant" w:semiHidden="1" w:unhideWhenUsed="1"/>
     <w:lsdException w:name="Table Professional" w:semiHidden="1" w:unhideWhenUsed="1"/>
     <w:lsdException w:name="Table Subtle 1" w:semiHidden="1" w:unhideWhenUsed="1"/>
+    <w:lsdException w:name="Table Subtle 2" w:semiHidden="1" w:unhideWhenUsed="1"/>
     <w:lsdException w:name="Table Web 1" w:semiHidden="1" w:unhideWhenUsed="1"/>
     <w:lsdException w:name="Table Web 2" w:semiHidden="1" w:unhideWhenUsed="1"/>
+    <w:lsdException w:name="Table Web 3" w:semiHidden="1" w:unhideWhenUsed="1"/>
     <w:lsdException w:name="Balloon Text" w:semiHidden="1" w:unhideWhenUsed="1"/>
     <w:lsdException w:name="Table Grid" w:uiPriority="39"/>
     <w:lsdException w:name="Table Theme" w:semiHidden="1" w:unhideWhenUsed="1"/>
@@ -4706,7 +4866,7 @@
     <w:charset w:val="00"/>
     <w:family w:val="roman"/>
     <w:pitch w:val="variable"/>
-    <w:sig w:usb0="E0002EFF" w:usb1="C000785B" w:usb2="00000009" w:usb3="00000000" w:csb0="000001FF" w:csb1="00000000"/>
+    <w:sig w:usb0="E0002AFF" w:usb1="C0007843" w:usb2="00000009" w:usb3="00000000" w:csb0="000001FF" w:csb1="00000000"/>
   </w:font>
   <w:font w:name="Courier New">
     <w:panose1 w:val="02070309020205020404"/>
@@ -4752,19 +4912,26 @@
     <w:pitch w:val="fixed"/>
     <w:sig w:usb0="E00002FF" w:usb1="6AC7FDFB" w:usb2="08000012" w:usb3="00000000" w:csb0="0002009F" w:csb1="00000000"/>
   </w:font>
+  <w:font w:name="Arial">
+    <w:panose1 w:val="020B0604020202020204"/>
+    <w:charset w:val="00"/>
+    <w:family w:val="swiss"/>
+    <w:pitch w:val="variable"/>
+    <w:sig w:usb0="E0002AFF" w:usb1="C0007843" w:usb2="00000009" w:usb3="00000000" w:csb0="000001FF" w:csb1="00000000"/>
+  </w:font>
   <w:font w:name="Calibri">
     <w:panose1 w:val="020F0502020204030204"/>
     <w:charset w:val="00"/>
     <w:family w:val="swiss"/>
     <w:pitch w:val="variable"/>
-    <w:sig w:usb0="E0002AFF" w:usb1="C000247B" w:usb2="00000009" w:usb3="00000000" w:csb0="000001FF" w:csb1="00000000"/>
+    <w:sig w:usb0="E0002AFF" w:usb1="4000ACFF" w:usb2="00000001" w:usb3="00000000" w:csb0="000001FF" w:csb1="00000000"/>
   </w:font>
   <w:font w:name="Calibri Light">
     <w:panose1 w:val="020F0302020204030204"/>
     <w:charset w:val="00"/>
     <w:family w:val="swiss"/>
     <w:pitch w:val="variable"/>
-    <w:sig w:usb0="E0002AFF" w:usb1="C000247B" w:usb2="00000009" w:usb3="00000000" w:csb0="000001FF" w:csb1="00000000"/>
+    <w:sig w:usb0="A0002AEF" w:usb1="4000207B" w:usb2="00000000" w:usb3="00000000" w:csb0="000001FF" w:csb1="00000000"/>
   </w:font>
 </w:fonts>
 </file>
@@ -4787,6 +4954,7 @@
   <w:rsids>
     <w:rsidRoot w:val="00406E44"/>
     <w:rsid w:val="00023D19"/>
+    <w:rsid w:val="001567CF"/>
     <w:rsid w:val="001D45DD"/>
     <w:rsid w:val="00406E44"/>
     <w:rsid w:val="004265B1"/>
@@ -4938,6 +5106,7 @@
     <w:lsdException w:name="HTML Sample" w:semiHidden="1" w:unhideWhenUsed="1"/>
     <w:lsdException w:name="HTML Typewriter" w:semiHidden="1" w:unhideWhenUsed="1"/>
     <w:lsdException w:name="HTML Variable" w:semiHidden="1" w:unhideWhenUsed="1"/>
+    <w:lsdException w:name="Normal Table" w:semiHidden="1" w:unhideWhenUsed="1"/>
     <w:lsdException w:name="annotation subject" w:semiHidden="1" w:unhideWhenUsed="1"/>
     <w:lsdException w:name="No List" w:semiHidden="1" w:unhideWhenUsed="1"/>
     <w:lsdException w:name="Outline List 1" w:semiHidden="1" w:unhideWhenUsed="1"/>
@@ -4981,8 +5150,10 @@
     <w:lsdException w:name="Table Elegant" w:semiHidden="1" w:unhideWhenUsed="1"/>
     <w:lsdException w:name="Table Professional" w:semiHidden="1" w:unhideWhenUsed="1"/>
     <w:lsdException w:name="Table Subtle 1" w:semiHidden="1" w:unhideWhenUsed="1"/>
+    <w:lsdException w:name="Table Subtle 2" w:semiHidden="1" w:unhideWhenUsed="1"/>
     <w:lsdException w:name="Table Web 1" w:semiHidden="1" w:unhideWhenUsed="1"/>
     <w:lsdException w:name="Table Web 2" w:semiHidden="1" w:unhideWhenUsed="1"/>
+    <w:lsdException w:name="Table Web 3" w:semiHidden="1" w:unhideWhenUsed="1"/>
     <w:lsdException w:name="Balloon Text" w:semiHidden="1" w:unhideWhenUsed="1"/>
     <w:lsdException w:name="Table Grid" w:uiPriority="39"/>
     <w:lsdException w:name="Table Theme" w:semiHidden="1" w:unhideWhenUsed="1"/>
@@ -5513,7 +5684,7 @@
 </file>
 
 <file path=customXml/itemProps3.xml><?xml version="1.0" encoding="utf-8"?>
-<ds:datastoreItem xmlns:ds="http://schemas.openxmlformats.org/officeDocument/2006/customXml" ds:itemID="{3C05DBBD-0E80-414D-B27B-63BD45ECF2B3}">
+<ds:datastoreItem xmlns:ds="http://schemas.openxmlformats.org/officeDocument/2006/customXml" ds:itemID="{DD745B78-52CE-4B24-86DC-31CCD605CA66}">
   <ds:schemaRefs>
     <ds:schemaRef ds:uri="http://schemas.openxmlformats.org/officeDocument/2006/bibliography"/>
   </ds:schemaRefs>
